--- a/reports/Student#4/Testing Report Student 4.docx
+++ b/reports/Student#4/Testing Report Student 4.docx
@@ -3824,21 +3824,7 @@
                 <w:sz w:val="20"/>
                 <w:szCs w:val="20"/>
               </w:rPr>
-              <w:t>Actualizar una claim</w:t>
-            </w:r>
-            <w:r>
-              <w:rPr>
-                <w:sz w:val="20"/>
-                <w:szCs w:val="20"/>
-              </w:rPr>
-              <w:t xml:space="preserve"> con</w:t>
-            </w:r>
-            <w:r>
-              <w:rPr>
-                <w:sz w:val="20"/>
-                <w:szCs w:val="20"/>
-              </w:rPr>
-              <w:t xml:space="preserve"> types vacío</w:t>
+              <w:t>Actualizar una claim con types vacío</w:t>
             </w:r>
           </w:p>
         </w:tc>
@@ -4543,21 +4529,7 @@
                 <w:sz w:val="20"/>
                 <w:szCs w:val="20"/>
               </w:rPr>
-              <w:t xml:space="preserve">Se </w:t>
-            </w:r>
-            <w:r>
-              <w:rPr>
-                <w:sz w:val="20"/>
-                <w:szCs w:val="20"/>
-              </w:rPr>
-              <w:t>publica</w:t>
-            </w:r>
-            <w:r>
-              <w:rPr>
-                <w:sz w:val="20"/>
-                <w:szCs w:val="20"/>
-              </w:rPr>
-              <w:t xml:space="preserve"> sin problemas</w:t>
+              <w:t>Se publica sin problemas</w:t>
             </w:r>
           </w:p>
         </w:tc>
@@ -11083,16 +11055,14 @@
     <w:p>
       <w:r>
         <w:lastRenderedPageBreak/>
-        <w:t>Las pruebas realizadas han mostrado un buen grado de cobertura, el cual se muestra en la siguiente imagen</w:t>
-      </w:r>
-      <w:r>
-        <w:t>:</w:t>
+        <w:t>Las pruebas realizadas han mostrado un buen grado de cobertura, el cual se muestra en la siguiente imagen:</w:t>
       </w:r>
     </w:p>
     <w:p>
       <w:pPr>
         <w:rPr>
           <w:sz w:val="44"/>
+          <w:u w:val="single"/>
         </w:rPr>
       </w:pPr>
       <w:r>
@@ -11100,10 +11070,10 @@
           <w:sz w:val="44"/>
         </w:rPr>
         <w:drawing>
-          <wp:inline distT="0" distB="0" distL="0" distR="0" wp14:anchorId="2D2348D7" wp14:editId="3F1702C6">
-            <wp:extent cx="4686954" cy="1514686"/>
+          <wp:inline distT="0" distB="0" distL="0" distR="0" wp14:anchorId="22C26B19" wp14:editId="009161BD">
+            <wp:extent cx="4191585" cy="1571844"/>
             <wp:effectExtent l="0" t="0" r="0" b="9525"/>
-            <wp:docPr id="9" name="Imagen 9"/>
+            <wp:docPr id="3" name="Imagen 3"/>
             <wp:cNvGraphicFramePr>
               <a:graphicFrameLocks xmlns:a="http://schemas.openxmlformats.org/drawingml/2006/main" noChangeAspect="1"/>
             </wp:cNvGraphicFramePr>
@@ -11123,7 +11093,7 @@
                   <pic:spPr>
                     <a:xfrm>
                       <a:off x="0" y="0"/>
-                      <a:ext cx="4686954" cy="1514686"/>
+                      <a:ext cx="4191585" cy="1571844"/>
                     </a:xfrm>
                     <a:prstGeom prst="rect">
                       <a:avLst/>
@@ -11140,6 +11110,7 @@
       <w:pPr>
         <w:rPr>
           <w:sz w:val="44"/>
+          <w:u w:val="single"/>
         </w:rPr>
       </w:pPr>
       <w:r>
@@ -11147,10 +11118,10 @@
           <w:sz w:val="44"/>
         </w:rPr>
         <w:drawing>
-          <wp:inline distT="0" distB="0" distL="0" distR="0" wp14:anchorId="035C3687" wp14:editId="5890546E">
-            <wp:extent cx="4629796" cy="1352739"/>
+          <wp:inline distT="0" distB="0" distL="0" distR="0" wp14:anchorId="67144657" wp14:editId="703161A5">
+            <wp:extent cx="4896533" cy="1352739"/>
             <wp:effectExtent l="0" t="0" r="0" b="0"/>
-            <wp:docPr id="10" name="Imagen 10"/>
+            <wp:docPr id="2" name="Imagen 2"/>
             <wp:cNvGraphicFramePr>
               <a:graphicFrameLocks xmlns:a="http://schemas.openxmlformats.org/drawingml/2006/main" noChangeAspect="1"/>
             </wp:cNvGraphicFramePr>
@@ -11170,7 +11141,7 @@
                   <pic:spPr>
                     <a:xfrm>
                       <a:off x="0" y="0"/>
-                      <a:ext cx="4629796" cy="1352739"/>
+                      <a:ext cx="4896533" cy="1352739"/>
                     </a:xfrm>
                     <a:prstGeom prst="rect">
                       <a:avLst/>
@@ -11182,40 +11153,6 @@
           </wp:inline>
         </w:drawing>
       </w:r>
-    </w:p>
-    <w:p>
-      <w:pPr>
-        <w:rPr>
-          <w:sz w:val="24"/>
-        </w:rPr>
-      </w:pPr>
-      <w:r>
-        <w:rPr>
-          <w:sz w:val="24"/>
-        </w:rPr>
-        <w:t xml:space="preserve">(Se ve que el </w:t>
-      </w:r>
-      <w:proofErr w:type="spellStart"/>
-      <w:r>
-        <w:rPr>
-          <w:sz w:val="24"/>
-        </w:rPr>
-        <w:t>TrackingLogPublish</w:t>
-      </w:r>
-      <w:proofErr w:type="spellEnd"/>
-      <w:r>
-        <w:rPr>
-          <w:sz w:val="24"/>
-        </w:rPr>
-        <w:t xml:space="preserve"> ha dado complicaciones)</w:t>
-      </w:r>
-    </w:p>
-    <w:p>
-      <w:pPr>
-        <w:rPr>
-          <w:sz w:val="24"/>
-        </w:rPr>
-      </w:pPr>
       <w:bookmarkStart w:id="4" w:name="_GoBack"/>
       <w:bookmarkEnd w:id="4"/>
     </w:p>
@@ -11289,14 +11226,16 @@
       </w:pPr>
       <w:r>
         <w:rPr>
+          <w:noProof/>
           <w:sz w:val="28"/>
+          <w:lang w:eastAsia="es-ES"/>
         </w:rPr>
         <w:lastRenderedPageBreak/>
         <w:drawing>
-          <wp:inline distT="0" distB="0" distL="0" distR="0" wp14:anchorId="658BFCE8" wp14:editId="25425360">
-            <wp:extent cx="3029373" cy="3143689"/>
-            <wp:effectExtent l="0" t="0" r="0" b="0"/>
-            <wp:docPr id="2" name="Imagen 2"/>
+          <wp:inline distT="0" distB="0" distL="0" distR="0" wp14:anchorId="5F8A401B" wp14:editId="631C5FA8">
+            <wp:extent cx="4077269" cy="3496163"/>
+            <wp:effectExtent l="0" t="0" r="0" b="9525"/>
+            <wp:docPr id="13" name="Imagen 13"/>
             <wp:cNvGraphicFramePr>
               <a:graphicFrameLocks xmlns:a="http://schemas.openxmlformats.org/drawingml/2006/main" noChangeAspect="1"/>
             </wp:cNvGraphicFramePr>
@@ -11316,7 +11255,7 @@
                   <pic:spPr>
                     <a:xfrm>
                       <a:off x="0" y="0"/>
-                      <a:ext cx="3029373" cy="3143689"/>
+                      <a:ext cx="4077269" cy="3496163"/>
                     </a:xfrm>
                     <a:prstGeom prst="rect">
                       <a:avLst/>
@@ -11331,10 +11270,7 @@
     </w:p>
     <w:p>
       <w:r>
-        <w:t>Gráficamente</w:t>
-      </w:r>
-      <w:r>
-        <w:t xml:space="preserve"> queda representado por la siguiente gráfica:</w:t>
+        <w:t>Gráficamente queda representado por la siguiente gráfica:</w:t>
       </w:r>
     </w:p>
     <w:p>
@@ -11349,10 +11285,10 @@
           <w:lang w:eastAsia="es-ES"/>
         </w:rPr>
         <w:drawing>
-          <wp:inline distT="0" distB="0" distL="0" distR="0" wp14:anchorId="0B314CE8" wp14:editId="511997B7">
-            <wp:extent cx="5400040" cy="3299460"/>
-            <wp:effectExtent l="0" t="0" r="10160" b="15240"/>
-            <wp:docPr id="3" name="Gráfico 3"/>
+          <wp:inline distT="0" distB="0" distL="0" distR="0" wp14:anchorId="62E3F6D0" wp14:editId="7E66B89B">
+            <wp:extent cx="4572000" cy="2743200"/>
+            <wp:effectExtent l="0" t="0" r="0" b="0"/>
+            <wp:docPr id="19" name="Gráfico 19"/>
             <wp:cNvGraphicFramePr/>
             <a:graphic xmlns:a="http://schemas.openxmlformats.org/drawingml/2006/main">
               <a:graphicData uri="http://schemas.openxmlformats.org/drawingml/2006/chart">
@@ -11365,10 +11301,7 @@
     </w:p>
     <w:p>
       <w:r>
-        <w:t>De esta forma, antes de aplicar la refactorización nos devuelve u</w:t>
-      </w:r>
-      <w:r>
-        <w:t>n intervalo de 95% de confianza:</w:t>
+        <w:t>De esta forma, antes de aplicar la refactorización nos devuelve un intervalo de 95% de confianza:</w:t>
       </w:r>
     </w:p>
     <w:p>
@@ -11379,14 +11312,16 @@
       </w:pPr>
       <w:r>
         <w:rPr>
+          <w:noProof/>
           <w:sz w:val="28"/>
+          <w:lang w:eastAsia="es-ES"/>
         </w:rPr>
         <w:lastRenderedPageBreak/>
         <w:drawing>
-          <wp:inline distT="0" distB="0" distL="0" distR="0" wp14:anchorId="012AFDB2" wp14:editId="457F0A85">
-            <wp:extent cx="4829849" cy="3105583"/>
+          <wp:inline distT="0" distB="0" distL="0" distR="0" wp14:anchorId="3F420BCD" wp14:editId="2CF3954B">
+            <wp:extent cx="4658375" cy="3105583"/>
             <wp:effectExtent l="0" t="0" r="8890" b="0"/>
-            <wp:docPr id="4" name="Imagen 4"/>
+            <wp:docPr id="17" name="Imagen 17"/>
             <wp:cNvGraphicFramePr>
               <a:graphicFrameLocks xmlns:a="http://schemas.openxmlformats.org/drawingml/2006/main" noChangeAspect="1"/>
             </wp:cNvGraphicFramePr>
@@ -11406,7 +11341,7 @@
                   <pic:spPr>
                     <a:xfrm>
                       <a:off x="0" y="0"/>
-                      <a:ext cx="4829849" cy="3105583"/>
+                      <a:ext cx="4658375" cy="3105583"/>
                     </a:xfrm>
                     <a:prstGeom prst="rect">
                       <a:avLst/>
@@ -11509,21 +11444,19 @@
         <w:rPr>
           <w:sz w:val="24"/>
         </w:rPr>
-        <w:t xml:space="preserve"> aplicar las refactorizaciones y en el ordenador de mi compañero Alberto José </w:t>
+        <w:t xml:space="preserve"> aplicar las refactorizaciones y en el ordenador de mi compañero </w:t>
       </w:r>
-      <w:proofErr w:type="spellStart"/>
       <w:r>
         <w:rPr>
           <w:sz w:val="24"/>
         </w:rPr>
-        <w:t>Paleteiro</w:t>
+        <w:t>Javier Manrique Riquelme</w:t>
       </w:r>
-      <w:proofErr w:type="spellEnd"/>
       <w:r>
         <w:rPr>
           <w:sz w:val="24"/>
         </w:rPr>
-        <w:t xml:space="preserve"> López, </w:t>
+        <w:t xml:space="preserve">, </w:t>
       </w:r>
       <w:r>
         <w:rPr>
@@ -11536,18 +11469,22 @@
       <w:pPr>
         <w:jc w:val="center"/>
         <w:rPr>
+          <w:noProof/>
           <w:sz w:val="24"/>
+          <w:lang w:eastAsia="es-ES"/>
         </w:rPr>
       </w:pPr>
       <w:r>
         <w:rPr>
+          <w:noProof/>
           <w:sz w:val="24"/>
+          <w:lang w:eastAsia="es-ES"/>
         </w:rPr>
         <w:drawing>
-          <wp:inline distT="0" distB="0" distL="0" distR="0" wp14:anchorId="490565CD" wp14:editId="72460268">
-            <wp:extent cx="2391109" cy="3743847"/>
+          <wp:inline distT="0" distB="0" distL="0" distR="0" wp14:anchorId="47D0FDCE" wp14:editId="0D18894B">
+            <wp:extent cx="3934374" cy="3562847"/>
             <wp:effectExtent l="0" t="0" r="9525" b="0"/>
-            <wp:docPr id="5" name="Imagen 5"/>
+            <wp:docPr id="15" name="Imagen 15"/>
             <wp:cNvGraphicFramePr>
               <a:graphicFrameLocks xmlns:a="http://schemas.openxmlformats.org/drawingml/2006/main" noChangeAspect="1"/>
             </wp:cNvGraphicFramePr>
@@ -11567,7 +11504,7 @@
                   <pic:spPr>
                     <a:xfrm>
                       <a:off x="0" y="0"/>
-                      <a:ext cx="2391109" cy="3743847"/>
+                      <a:ext cx="3934374" cy="3562847"/>
                     </a:xfrm>
                     <a:prstGeom prst="rect">
                       <a:avLst/>
@@ -11581,7 +11518,26 @@
       </w:r>
     </w:p>
     <w:p>
+      <w:pPr>
+        <w:jc w:val="center"/>
+        <w:rPr>
+          <w:noProof/>
+          <w:sz w:val="24"/>
+          <w:lang w:eastAsia="es-ES"/>
+        </w:rPr>
+      </w:pPr>
+    </w:p>
+    <w:p>
+      <w:pPr>
+        <w:jc w:val="center"/>
+        <w:rPr>
+          <w:sz w:val="24"/>
+        </w:rPr>
+      </w:pPr>
+    </w:p>
+    <w:p>
       <w:r>
+        <w:lastRenderedPageBreak/>
         <w:t>Gráficamente queda representado por la siguiente gráfica:</w:t>
       </w:r>
     </w:p>
@@ -11597,12 +11553,11 @@
           <w:noProof/>
           <w:lang w:eastAsia="es-ES"/>
         </w:rPr>
-        <w:lastRenderedPageBreak/>
         <w:drawing>
-          <wp:inline distT="0" distB="0" distL="0" distR="0" wp14:anchorId="5A1A79C6" wp14:editId="5EB2B7B2">
-            <wp:extent cx="5400040" cy="3267710"/>
-            <wp:effectExtent l="0" t="0" r="10160" b="8890"/>
-            <wp:docPr id="6" name="Gráfico 6"/>
+          <wp:inline distT="0" distB="0" distL="0" distR="0" wp14:anchorId="01275C1D" wp14:editId="14EDA4D7">
+            <wp:extent cx="4572000" cy="2743200"/>
+            <wp:effectExtent l="0" t="0" r="0" b="0"/>
+            <wp:docPr id="16" name="Gráfico 16"/>
             <wp:cNvGraphicFramePr/>
             <a:graphic xmlns:a="http://schemas.openxmlformats.org/drawingml/2006/main">
               <a:graphicData uri="http://schemas.openxmlformats.org/drawingml/2006/chart">
@@ -11631,17 +11586,20 @@
         <w:jc w:val="center"/>
         <w:rPr>
           <w:sz w:val="24"/>
+          <w:u w:val="single"/>
         </w:rPr>
       </w:pPr>
       <w:r>
         <w:rPr>
+          <w:noProof/>
           <w:sz w:val="24"/>
+          <w:lang w:eastAsia="es-ES"/>
         </w:rPr>
         <w:drawing>
-          <wp:inline distT="0" distB="0" distL="0" distR="0" wp14:anchorId="58E74FB9" wp14:editId="0459F758">
-            <wp:extent cx="4953691" cy="3238952"/>
+          <wp:inline distT="0" distB="0" distL="0" distR="0" wp14:anchorId="6C786A13" wp14:editId="6D49956B">
+            <wp:extent cx="4696480" cy="3200847"/>
             <wp:effectExtent l="0" t="0" r="0" b="0"/>
-            <wp:docPr id="7" name="Imagen 7"/>
+            <wp:docPr id="18" name="Imagen 18"/>
             <wp:cNvGraphicFramePr>
               <a:graphicFrameLocks xmlns:a="http://schemas.openxmlformats.org/drawingml/2006/main" noChangeAspect="1"/>
             </wp:cNvGraphicFramePr>
@@ -11661,7 +11619,7 @@
                   <pic:spPr>
                     <a:xfrm>
                       <a:off x="0" y="0"/>
-                      <a:ext cx="4953691" cy="3238952"/>
+                      <a:ext cx="4696480" cy="3200847"/>
                     </a:xfrm>
                     <a:prstGeom prst="rect">
                       <a:avLst/>
@@ -11748,14 +11706,16 @@
       </w:pPr>
       <w:r>
         <w:rPr>
+          <w:noProof/>
           <w:sz w:val="24"/>
+          <w:lang w:eastAsia="es-ES"/>
         </w:rPr>
         <w:lastRenderedPageBreak/>
         <w:drawing>
-          <wp:inline distT="0" distB="0" distL="0" distR="0" wp14:anchorId="7D67B11E" wp14:editId="131B0DC7">
-            <wp:extent cx="3239271" cy="3200400"/>
-            <wp:effectExtent l="0" t="0" r="0" b="0"/>
-            <wp:docPr id="8" name="Imagen 8"/>
+          <wp:inline distT="0" distB="0" distL="0" distR="0" wp14:anchorId="3B269439" wp14:editId="2FE86C37">
+            <wp:extent cx="3307614" cy="3190875"/>
+            <wp:effectExtent l="0" t="0" r="7620" b="0"/>
+            <wp:docPr id="20" name="Imagen 20"/>
             <wp:cNvGraphicFramePr>
               <a:graphicFrameLocks xmlns:a="http://schemas.openxmlformats.org/drawingml/2006/main" noChangeAspect="1"/>
             </wp:cNvGraphicFramePr>
@@ -11775,7 +11735,7 @@
                   <pic:spPr>
                     <a:xfrm>
                       <a:off x="0" y="0"/>
-                      <a:ext cx="3240809" cy="3201920"/>
+                      <a:ext cx="3312530" cy="3195617"/>
                     </a:xfrm>
                     <a:prstGeom prst="rect">
                       <a:avLst/>
@@ -11819,25 +11779,7 @@
         </w:rPr>
       </w:pPr>
       <w:r>
-        <w:t>En esta etapa se realizó una refactorización del sistema, enfocada en añadir índices a las entidades más utilizadas, con la intención de optimizar el rendimiento de las operaciones. A continuación, se llevaron a cabo pruebas comparativas de rendimiento antes y después de aplicar estos cambios. No obstante, los resultados indicar</w:t>
-      </w:r>
-      <w:r>
-        <w:t xml:space="preserve">on que los tiempos de respuesta </w:t>
-      </w:r>
-      <w:r>
-        <w:t>mejoraron de forma significativa</w:t>
-      </w:r>
-      <w:r>
-        <w:t xml:space="preserve"> debido a que se realizó en el ordenador de mi compañero, la mejora debería haber sido poca, pero debido al hardware de cada ordenador se hizo más significativa</w:t>
-      </w:r>
-      <w:r>
-        <w:t xml:space="preserve">. </w:t>
-      </w:r>
-      <w:r>
-        <w:t>La</w:t>
-      </w:r>
-      <w:r>
-        <w:t xml:space="preserve"> falta de mejora se atribuye principalmente al bajo volumen de datos en el entorno de pruebas, lo cual limita el efecto positivo de los índices. Por ello, aunque los ajustes realizados fueron correctos desde el punto de vista técnico, su impacto en el rendimiento fue prácticamente nulo en las condiciones actuales.</w:t>
+        <w:t>En esta etapa se realizó una refactorización del sistema, enfocada en añadir índices a las entidades más utilizadas, con la intención de optimizar el rendimiento de las operaciones. A continuación, se llevaron a cabo pruebas comparativas de rendimiento antes y después de aplicar estos cambios. No obstante, los resultados indicaron que los tiempos de respuesta mejoraron de forma significativa debido a que se realizó en el ordenador de mi compañero, la mejora debería haber sido poca, pero debido al hardware de cada ordenador se hizo más significativa. La falta de mejora se atribuye principalmente al bajo volumen de datos en el entorno de pruebas, lo cual limita el efecto positivo de los índices. Por ello, aunque los ajustes realizados fueron correctos desde el punto de vista técnico, su impacto en el rendimiento fue prácticamente nulo en las condiciones actuales.</w:t>
       </w:r>
     </w:p>
     <w:sectPr>
@@ -12854,9 +12796,9 @@
           <c:invertIfNegative val="0"/>
           <c:cat>
             <c:strRef>
-              <c:f>Hoja2!$B$60:$B$1053</c:f>
+              <c:f>'tester-performance-clean'!$B$58:$B$598</c:f>
               <c:strCache>
-                <c:ptCount val="17"/>
+                <c:ptCount val="16"/>
                 <c:pt idx="0">
                   <c:v>Promedio /</c:v>
                 </c:pt>
@@ -12905,75 +12847,69 @@
                 <c:pt idx="15">
                   <c:v>Promedio /assistance-agents/tracking-log/update</c:v>
                 </c:pt>
-                <c:pt idx="16">
-                  <c:v>Promedio /authenticated/system/sign-out</c:v>
-                </c:pt>
               </c:strCache>
             </c:strRef>
           </c:cat>
           <c:val>
             <c:numRef>
-              <c:f>Hoja2!$D$60:$D$1053</c:f>
+              <c:f>'tester-performance-clean'!$D$58:$D$598</c:f>
               <c:numCache>
                 <c:formatCode>General</c:formatCode>
-                <c:ptCount val="17"/>
+                <c:ptCount val="16"/>
                 <c:pt idx="0">
-                  <c:v>8.9812189655172414</c:v>
+                  <c:v>8.0022500000000036</c:v>
                 </c:pt>
                 <c:pt idx="1">
-                  <c:v>11.1447</c:v>
+                  <c:v>10.310501785714283</c:v>
                 </c:pt>
                 <c:pt idx="2">
-                  <c:v>4.1999557142857133</c:v>
+                  <c:v>4.0263147540983599</c:v>
                 </c:pt>
                 <c:pt idx="3">
-                  <c:v>75.96226984126983</c:v>
+                  <c:v>99.486405263157891</c:v>
                 </c:pt>
                 <c:pt idx="4">
-                  <c:v>94.207678571428559</c:v>
+                  <c:v>68.118328571428563</c:v>
                 </c:pt>
                 <c:pt idx="5">
-                  <c:v>898.00712943925214</c:v>
+                  <c:v>1113.5555199999997</c:v>
                 </c:pt>
                 <c:pt idx="6">
-                  <c:v>129.79544375</c:v>
+                  <c:v>1218.8281714285713</c:v>
                 </c:pt>
                 <c:pt idx="7">
-                  <c:v>96.641052173913025</c:v>
+                  <c:v>75.640184210526328</c:v>
                 </c:pt>
                 <c:pt idx="8">
-                  <c:v>25.169458373205753</c:v>
+                  <c:v>54.205639189189185</c:v>
                 </c:pt>
                 <c:pt idx="9">
-                  <c:v>80.423567857142871</c:v>
+                  <c:v>69.561414285714292</c:v>
                 </c:pt>
                 <c:pt idx="10">
-                  <c:v>67.520748235294079</c:v>
+                  <c:v>42.69682535211269</c:v>
                 </c:pt>
                 <c:pt idx="11">
-                  <c:v>42.583820000000003</c:v>
+                  <c:v>58.907722222222219</c:v>
                 </c:pt>
                 <c:pt idx="12">
-                  <c:v>20.066091228070174</c:v>
+                  <c:v>19.555398076923076</c:v>
                 </c:pt>
                 <c:pt idx="13">
-                  <c:v>85.099886363636358</c:v>
+                  <c:v>86.523618181818193</c:v>
                 </c:pt>
                 <c:pt idx="14">
-                  <c:v>19.706911428571427</c:v>
+                  <c:v>18.317666666666668</c:v>
                 </c:pt>
                 <c:pt idx="15">
-                  <c:v>69.430800000000005</c:v>
-                </c:pt>
-                <c:pt idx="16">
-                  <c:v>5.9190636363636369</c:v>
+                  <c:v>87.62492499999999</c:v>
                 </c:pt>
               </c:numCache>
             </c:numRef>
           </c:val>
           <c:extLst>
             <c:ext xmlns:c16="http://schemas.microsoft.com/office/drawing/2014/chart" uri="{C3380CC4-5D6E-409C-BE32-E72D297353CC}">
-              <c16:uniqueId val="{00000000-957D-4EAE-A629-8683B257D93A}"/>
+              <c16:uniqueId val="{00000000-096E-42EC-9D66-1CA5B419D2E7}"/>
             </c:ext>
           </c:extLst>
         </c:ser>
@@ -12987,11 +12923,11 @@
         </c:dLbls>
         <c:gapWidth val="219"/>
         <c:overlap val="-27"/>
-        <c:axId val="328273624"/>
-        <c:axId val="328278544"/>
+        <c:axId val="322462336"/>
+        <c:axId val="322462664"/>
       </c:barChart>
       <c:catAx>
-        <c:axId val="328273624"/>
+        <c:axId val="322462336"/>
         <c:scaling>
           <c:orientation val="minMax"/>
         </c:scaling>
@@ -13034,7 +12970,7 @@
             <a:endParaRPr lang="es-ES"/>
           </a:p>
         </c:txPr>
-        <c:crossAx val="328278544"/>
+        <c:crossAx val="322462664"/>
         <c:crosses val="autoZero"/>
         <c:auto val="1"/>
         <c:lblAlgn val="ctr"/>
@@ -13042,7 +12978,7 @@
         <c:noMultiLvlLbl val="0"/>
       </c:catAx>
       <c:valAx>
-        <c:axId val="328278544"/>
+        <c:axId val="322462664"/>
         <c:scaling>
           <c:orientation val="minMax"/>
         </c:scaling>
@@ -13093,7 +13029,7 @@
             <a:endParaRPr lang="es-ES"/>
           </a:p>
         </c:txPr>
-        <c:crossAx val="328273624"/>
+        <c:crossAx val="322462336"/>
         <c:crosses val="autoZero"/>
         <c:crossBetween val="between"/>
       </c:valAx>
@@ -13105,6 +13041,37 @@
         <a:effectLst/>
       </c:spPr>
     </c:plotArea>
+    <c:legend>
+      <c:legendPos val="b"/>
+      <c:overlay val="0"/>
+      <c:spPr>
+        <a:noFill/>
+        <a:ln>
+          <a:noFill/>
+        </a:ln>
+        <a:effectLst/>
+      </c:spPr>
+      <c:txPr>
+        <a:bodyPr rot="0" spcFirstLastPara="1" vertOverflow="ellipsis" vert="horz" wrap="square" anchor="ctr" anchorCtr="1"/>
+        <a:lstStyle/>
+        <a:p>
+          <a:pPr>
+            <a:defRPr sz="900" b="0" i="0" u="none" strike="noStrike" kern="1200" baseline="0">
+              <a:solidFill>
+                <a:schemeClr val="tx1">
+                  <a:lumMod val="65000"/>
+                  <a:lumOff val="35000"/>
+                </a:schemeClr>
+              </a:solidFill>
+              <a:latin typeface="+mn-lt"/>
+              <a:ea typeface="+mn-ea"/>
+              <a:cs typeface="+mn-cs"/>
+            </a:defRPr>
+          </a:pPr>
+          <a:endParaRPr lang="es-ES"/>
+        </a:p>
+      </c:txPr>
+    </c:legend>
     <c:plotVisOnly val="1"/>
     <c:dispBlanksAs val="gap"/>
     <c:showDLblsOverMax val="0"/>
@@ -13206,9 +13173,9 @@
           <c:invertIfNegative val="0"/>
           <c:cat>
             <c:strRef>
-              <c:f>Hoja2!$B$63:$B$1075</c:f>
+              <c:f>'test-performance-clean'!$B$58:$B$598</c:f>
               <c:strCache>
-                <c:ptCount val="18"/>
+                <c:ptCount val="16"/>
                 <c:pt idx="0">
                   <c:v>Promedio /</c:v>
                 </c:pt>
@@ -13257,81 +13224,153 @@
                 <c:pt idx="15">
                   <c:v>Promedio /assistance-agents/tracking-log/update</c:v>
                 </c:pt>
-                <c:pt idx="16">
-                  <c:v>Promedio /authenticated/system/sign-out</c:v>
+              </c:strCache>
+            </c:strRef>
+          </c:cat>
+          <c:val>
+            <c:numRef>
+              <c:f>'test-performance-clean'!$C$58:$C$598</c:f>
+              <c:numCache>
+                <c:formatCode>General</c:formatCode>
+                <c:ptCount val="16"/>
+              </c:numCache>
+            </c:numRef>
+          </c:val>
+          <c:extLst>
+            <c:ext xmlns:c16="http://schemas.microsoft.com/office/drawing/2014/chart" uri="{C3380CC4-5D6E-409C-BE32-E72D297353CC}">
+              <c16:uniqueId val="{00000000-C95C-458D-BDE6-370C1E05C875}"/>
+            </c:ext>
+          </c:extLst>
+        </c:ser>
+        <c:ser>
+          <c:idx val="1"/>
+          <c:order val="1"/>
+          <c:spPr>
+            <a:solidFill>
+              <a:schemeClr val="accent2"/>
+            </a:solidFill>
+            <a:ln>
+              <a:noFill/>
+            </a:ln>
+            <a:effectLst/>
+          </c:spPr>
+          <c:invertIfNegative val="0"/>
+          <c:cat>
+            <c:strRef>
+              <c:f>'test-performance-clean'!$B$58:$B$598</c:f>
+              <c:strCache>
+                <c:ptCount val="16"/>
+                <c:pt idx="0">
+                  <c:v>Promedio /</c:v>
                 </c:pt>
-                <c:pt idx="17">
-                  <c:v>Promedio /customer/booking/create</c:v>
+                <c:pt idx="1">
+                  <c:v>Promedio /anonymous/system/sign-in</c:v>
+                </c:pt>
+                <c:pt idx="2">
+                  <c:v>Promedio /any/system/welcome</c:v>
+                </c:pt>
+                <c:pt idx="3">
+                  <c:v>Promedio /assistance-agents/claim/create</c:v>
+                </c:pt>
+                <c:pt idx="4">
+                  <c:v>Promedio /assistance-agents/claim/delete</c:v>
+                </c:pt>
+                <c:pt idx="5">
+                  <c:v>Promedio /assistance-agents/claim/list-pending</c:v>
+                </c:pt>
+                <c:pt idx="6">
+                  <c:v>Promedio /assistance-agents/claim/list-resolved</c:v>
+                </c:pt>
+                <c:pt idx="7">
+                  <c:v>Promedio /assistance-agents/claim/publish</c:v>
+                </c:pt>
+                <c:pt idx="8">
+                  <c:v>Promedio /assistance-agents/claim/show</c:v>
+                </c:pt>
+                <c:pt idx="9">
+                  <c:v>Promedio /assistance-agents/claim/update</c:v>
+                </c:pt>
+                <c:pt idx="10">
+                  <c:v>Promedio /assistance-agents/tracking-log/create</c:v>
+                </c:pt>
+                <c:pt idx="11">
+                  <c:v>Promedio /assistance-agents/tracking-log/delete</c:v>
+                </c:pt>
+                <c:pt idx="12">
+                  <c:v>Promedio /assistance-agents/tracking-log/list</c:v>
+                </c:pt>
+                <c:pt idx="13">
+                  <c:v>Promedio /assistance-agents/tracking-log/publish</c:v>
+                </c:pt>
+                <c:pt idx="14">
+                  <c:v>Promedio /assistance-agents/tracking-log/show</c:v>
+                </c:pt>
+                <c:pt idx="15">
+                  <c:v>Promedio /assistance-agents/tracking-log/update</c:v>
                 </c:pt>
               </c:strCache>
             </c:strRef>
           </c:cat>
           <c:val>
             <c:numRef>
-              <c:f>Hoja2!$D$63:$D$1075</c:f>
+              <c:f>'test-performance-clean'!$D$58:$D$598</c:f>
               <c:numCache>
                 <c:formatCode>General</c:formatCode>
-                <c:ptCount val="18"/>
+                <c:ptCount val="16"/>
                 <c:pt idx="0">
-                  <c:v>2.8406770491803268</c:v>
+                  <c:v>3.1118732142857155</c:v>
                 </c:pt>
                 <c:pt idx="1">
-                  <c:v>4.4144828124999993</c:v>
+                  <c:v>5.0607982142857164</c:v>
                 </c:pt>
                 <c:pt idx="2">
-                  <c:v>1.5128945205479456</c:v>
+                  <c:v>1.9897983606557375</c:v>
                 </c:pt>
                 <c:pt idx="3">
-                  <c:v>31.922901587301592</c:v>
+                  <c:v>44.909715789473672</c:v>
                 </c:pt>
                 <c:pt idx="4">
-                  <c:v>39.802775000000004</c:v>
+                  <c:v>34.92218571428571</c:v>
                 </c:pt>
                 <c:pt idx="5">
-                  <c:v>238.96608504672901</c:v>
+                  <c:v>505.86987454545442</c:v>
                 </c:pt>
                 <c:pt idx="6">
-                  <c:v>33.034918750000003</c:v>
+                  <c:v>586.0148857142857</c:v>
                 </c:pt>
                 <c:pt idx="7">
-                  <c:v>42.084006521739113</c:v>
+                  <c:v>39.114984210526323</c:v>
                 </c:pt>
                 <c:pt idx="8">
-                  <c:v>7.6516631578947365</c:v>
+                  <c:v>20.647879729729734</c:v>
                 </c:pt>
                 <c:pt idx="9">
-                  <c:v>36.59157142857142</c:v>
+                  <c:v>36.380871428571432</c:v>
                 </c:pt>
                 <c:pt idx="10">
-                  <c:v>20.270445882352938</c:v>
+                  <c:v>20.410669014084501</c:v>
                 </c:pt>
                 <c:pt idx="11">
-                  <c:v>14.622859999999998</c:v>
+                  <c:v>32.081866666666663</c:v>
                 </c:pt>
                 <c:pt idx="12">
-                  <c:v>6.7394192982456129</c:v>
+                  <c:v>10.474240384615383</c:v>
                 </c:pt>
                 <c:pt idx="13">
-                  <c:v>26.428977272727273</c:v>
+                  <c:v>37.585277272727282</c:v>
                 </c:pt>
                 <c:pt idx="14">
-                  <c:v>5.7606771428571433</c:v>
+                  <c:v>7.7662282051282041</c:v>
                 </c:pt>
                 <c:pt idx="15">
-                  <c:v>23.035099999999996</c:v>
-                </c:pt>
-                <c:pt idx="16">
-                  <c:v>2.7098909090909085</c:v>
-                </c:pt>
-                <c:pt idx="17">
-                  <c:v>31.434176923076922</c:v>
+                  <c:v>36.006019999999999</c:v>
                 </c:pt>
               </c:numCache>
             </c:numRef>
           </c:val>
           <c:extLst>
             <c:ext xmlns:c16="http://schemas.microsoft.com/office/drawing/2014/chart" uri="{C3380CC4-5D6E-409C-BE32-E72D297353CC}">
-              <c16:uniqueId val="{00000000-813E-4BFF-ADBB-E7F1371778A2}"/>
+              <c16:uniqueId val="{00000001-C95C-458D-BDE6-370C1E05C875}"/>
             </c:ext>
           </c:extLst>
         </c:ser>
@@ -13345,11 +13384,11 @@
         </c:dLbls>
         <c:gapWidth val="219"/>
         <c:overlap val="-27"/>
-        <c:axId val="589187376"/>
-        <c:axId val="589185736"/>
+        <c:axId val="613712328"/>
+        <c:axId val="613716264"/>
       </c:barChart>
       <c:catAx>
-        <c:axId val="589187376"/>
+        <c:axId val="613712328"/>
         <c:scaling>
           <c:orientation val="minMax"/>
         </c:scaling>
@@ -13392,7 +13431,7 @@
             <a:endParaRPr lang="es-ES"/>
           </a:p>
         </c:txPr>
-        <c:crossAx val="589185736"/>
+        <c:crossAx val="613716264"/>
         <c:crosses val="autoZero"/>
         <c:auto val="1"/>
         <c:lblAlgn val="ctr"/>
@@ -13400,7 +13439,7 @@
         <c:noMultiLvlLbl val="0"/>
       </c:catAx>
       <c:valAx>
-        <c:axId val="589185736"/>
+        <c:axId val="613716264"/>
         <c:scaling>
           <c:orientation val="minMax"/>
         </c:scaling>
@@ -13451,7 +13490,7 @@
             <a:endParaRPr lang="es-ES"/>
           </a:p>
         </c:txPr>
-        <c:crossAx val="589187376"/>
+        <c:crossAx val="613712328"/>
         <c:crosses val="autoZero"/>
         <c:crossBetween val="between"/>
       </c:valAx>
@@ -13463,6 +13502,37 @@
         <a:effectLst/>
       </c:spPr>
     </c:plotArea>
+    <c:legend>
+      <c:legendPos val="b"/>
+      <c:overlay val="0"/>
+      <c:spPr>
+        <a:noFill/>
+        <a:ln>
+          <a:noFill/>
+        </a:ln>
+        <a:effectLst/>
+      </c:spPr>
+      <c:txPr>
+        <a:bodyPr rot="0" spcFirstLastPara="1" vertOverflow="ellipsis" vert="horz" wrap="square" anchor="ctr" anchorCtr="1"/>
+        <a:lstStyle/>
+        <a:p>
+          <a:pPr>
+            <a:defRPr sz="900" b="0" i="0" u="none" strike="noStrike" kern="1200" baseline="0">
+              <a:solidFill>
+                <a:schemeClr val="tx1">
+                  <a:lumMod val="65000"/>
+                  <a:lumOff val="35000"/>
+                </a:schemeClr>
+              </a:solidFill>
+              <a:latin typeface="+mn-lt"/>
+              <a:ea typeface="+mn-ea"/>
+              <a:cs typeface="+mn-cs"/>
+            </a:defRPr>
+          </a:pPr>
+          <a:endParaRPr lang="es-ES"/>
+        </a:p>
+      </c:txPr>
+    </c:legend>
     <c:plotVisOnly val="1"/>
     <c:dispBlanksAs val="gap"/>
     <c:showDLblsOverMax val="0"/>
